--- a/(Tardive) AND (DBS) AND (AIMS) AND (BFMDRS) Abstracts.docx
+++ b/(Tardive) AND (DBS) AND (AIMS) AND (BFMDRS) Abstracts.docx
@@ -1,23 +1,51 @@
 
 <file path=word/document.xml><?xml version="1.0" encoding="utf-8"?>
-<w:document xmlns:wpc="http://schemas.microsoft.com/office/word/2010/wordprocessingCanvas" xmlns:cx="http://schemas.microsoft.com/office/drawing/2014/chartex" xmlns:cx1="http://schemas.microsoft.com/office/drawing/2015/9/8/chartex" xmlns:cx2="http://schemas.microsoft.com/office/drawing/2015/10/21/chartex" xmlns:cx3="http://schemas.microsoft.com/office/drawing/2016/5/9/chartex" xmlns:cx4="http://schemas.microsoft.com/office/drawing/2016/5/10/chartex" xmlns:cx5="http://schemas.microsoft.com/office/drawing/2016/5/11/chartex" xmlns:cx6="http://schemas.microsoft.com/office/drawing/2016/5/12/chartex" xmlns:cx7="http://schemas.microsoft.com/office/drawing/2016/5/13/chartex" xmlns:cx8="http://schemas.microsoft.com/office/drawing/2016/5/14/chartex" xmlns:mc="http://schemas.openxmlformats.org/markup-compatibility/2006" xmlns:aink="http://schemas.microsoft.com/office/drawing/2016/ink" xmlns:am3d="http://schemas.microsoft.com/office/drawing/2017/model3d" xmlns:o="urn:schemas-microsoft-com:office:office" xmlns:r="http://schemas.openxmlformats.org/officeDocument/2006/relationships" xmlns:m="http://schemas.openxmlformats.org/officeDocument/2006/math" xmlns:v="urn:schemas-microsoft-com:vml" xmlns:wp14="http://schemas.microsoft.com/office/word/2010/wordprocessingDrawing" xmlns:wp="http://schemas.openxmlformats.org/drawingml/2006/wordprocessingDrawing" xmlns:w10="urn:schemas-microsoft-com:office:word" xmlns:w="http://schemas.openxmlformats.org/wordprocessingml/2006/main" xmlns:w14="http://schemas.microsoft.com/office/word/2010/wordml" xmlns:w15="http://schemas.microsoft.com/office/word/2012/wordml" xmlns:w16cex="http://schemas.microsoft.com/office/word/2018/wordml/cex" xmlns:w16cid="http://schemas.microsoft.com/office/word/2016/wordml/cid" xmlns:w16="http://schemas.microsoft.com/office/word/2018/wordml" xmlns:w16sdtdh="http://schemas.microsoft.com/office/word/2020/wordml/sdtdatahash" xmlns:w16se="http://schemas.microsoft.com/office/word/2015/wordml/symex" xmlns:wpg="http://schemas.microsoft.com/office/word/2010/wordprocessingGroup" xmlns:wpi="http://schemas.microsoft.com/office/word/2010/wordprocessingInk" xmlns:wne="http://schemas.microsoft.com/office/word/2006/wordml" xmlns:wps="http://schemas.microsoft.com/office/word/2010/wordprocessingShape" mc:Ignorable="w14 w15 w16se w16cid w16 w16cex w16sdtdh wp14">
+<w:document xmlns:wpc="http://schemas.microsoft.com/office/word/2010/wordprocessingCanvas" xmlns:cx="http://schemas.microsoft.com/office/drawing/2014/chartex" xmlns:cx1="http://schemas.microsoft.com/office/drawing/2015/9/8/chartex" xmlns:cx2="http://schemas.microsoft.com/office/drawing/2015/10/21/chartex" xmlns:cx3="http://schemas.microsoft.com/office/drawing/2016/5/9/chartex" xmlns:cx4="http://schemas.microsoft.com/office/drawing/2016/5/10/chartex" xmlns:cx5="http://schemas.microsoft.com/office/drawing/2016/5/11/chartex" xmlns:cx6="http://schemas.microsoft.com/office/drawing/2016/5/12/chartex" xmlns:cx7="http://schemas.microsoft.com/office/drawing/2016/5/13/chartex" xmlns:cx8="http://schemas.microsoft.com/office/drawing/2016/5/14/chartex" xmlns:mc="http://schemas.openxmlformats.org/markup-compatibility/2006" xmlns:aink="http://schemas.microsoft.com/office/drawing/2016/ink" xmlns:am3d="http://schemas.microsoft.com/office/drawing/2017/model3d" xmlns:o="urn:schemas-microsoft-com:office:office" xmlns:oel="http://schemas.microsoft.com/office/2019/extlst" xmlns:r="http://schemas.openxmlformats.org/officeDocument/2006/relationships" xmlns:m="http://schemas.openxmlformats.org/officeDocument/2006/math" xmlns:v="urn:schemas-microsoft-com:vml" xmlns:wp14="http://schemas.microsoft.com/office/word/2010/wordprocessingDrawing" xmlns:wp="http://schemas.openxmlformats.org/drawingml/2006/wordprocessingDrawing" xmlns:w10="urn:schemas-microsoft-com:office:word" xmlns:w="http://schemas.openxmlformats.org/wordprocessingml/2006/main" xmlns:w14="http://schemas.microsoft.com/office/word/2010/wordml" xmlns:w15="http://schemas.microsoft.com/office/word/2012/wordml" xmlns:w16cex="http://schemas.microsoft.com/office/word/2018/wordml/cex" xmlns:w16cid="http://schemas.microsoft.com/office/word/2016/wordml/cid" xmlns:w16="http://schemas.microsoft.com/office/word/2018/wordml" xmlns:w16sdtdh="http://schemas.microsoft.com/office/word/2020/wordml/sdtdatahash" xmlns:w16se="http://schemas.microsoft.com/office/word/2015/wordml/symex" xmlns:wpg="http://schemas.microsoft.com/office/word/2010/wordprocessingGroup" xmlns:wpi="http://schemas.microsoft.com/office/word/2010/wordprocessingInk" xmlns:wne="http://schemas.microsoft.com/office/word/2006/wordml" xmlns:wps="http://schemas.microsoft.com/office/word/2010/wordprocessingShape" mc:Ignorable="w14 w15 w16se w16cid w16 w16cex w16sdtdh wp14">
   <w:body>
     <w:p>
-      <w:r>
+      <w:pPr>
+        <w:rPr>
+          <w:highlight w:val="yellow"/>
+        </w:rPr>
+      </w:pPr>
+      <w:r>
+        <w:rPr>
+          <w:highlight w:val="yellow"/>
+        </w:rPr>
         <w:t xml:space="preserve">1. Neurology. 2009 Jul 7;73(1):53-8. </w:t>
       </w:r>
       <w:proofErr w:type="spellStart"/>
       <w:r>
+        <w:rPr>
+          <w:highlight w:val="yellow"/>
+        </w:rPr>
         <w:t>doi</w:t>
       </w:r>
       <w:proofErr w:type="spellEnd"/>
       <w:r>
+        <w:rPr>
+          <w:highlight w:val="yellow"/>
+        </w:rPr>
         <w:t>: 10.1212/WNL.0b013e3181aaea01.</w:t>
       </w:r>
     </w:p>
     <w:p>
-      <w:r>
+      <w:pPr>
+        <w:rPr>
+          <w:highlight w:val="yellow"/>
+        </w:rPr>
+      </w:pPr>
+      <w:r>
+        <w:rPr>
+          <w:highlight w:val="yellow"/>
+        </w:rPr>
         <w:t>**Duplicate**</w:t>
+      </w:r>
+      <w:r>
+        <w:rPr>
+          <w:highlight w:val="yellow"/>
+        </w:rPr>
+        <w:t>2</w:t>
       </w:r>
     </w:p>
     <w:p>
@@ -25,174 +53,411 @@
         <w:rPr>
           <w:b/>
           <w:bCs/>
+          <w:highlight w:val="yellow"/>
         </w:rPr>
       </w:pPr>
       <w:r>
         <w:rPr>
           <w:b/>
           <w:bCs/>
+          <w:highlight w:val="yellow"/>
         </w:rPr>
         <w:t>Long-term effects of pallidal deep brain stimulation in tardive dystonia.</w:t>
       </w:r>
     </w:p>
     <w:p>
-      <w:r>
+      <w:pPr>
+        <w:rPr>
+          <w:highlight w:val="yellow"/>
+        </w:rPr>
+      </w:pPr>
+      <w:r>
+        <w:rPr>
+          <w:highlight w:val="yellow"/>
+        </w:rPr>
         <w:t>OBJECTIVE: High-frequency stimulation of the globus pallidus internus (</w:t>
       </w:r>
       <w:proofErr w:type="spellStart"/>
       <w:r>
+        <w:rPr>
+          <w:highlight w:val="yellow"/>
+        </w:rPr>
         <w:t>GPi</w:t>
       </w:r>
       <w:proofErr w:type="spellEnd"/>
       <w:r>
+        <w:rPr>
+          <w:highlight w:val="yellow"/>
+        </w:rPr>
         <w:t xml:space="preserve">) is a </w:t>
       </w:r>
     </w:p>
     <w:p>
-      <w:r>
+      <w:pPr>
+        <w:rPr>
+          <w:highlight w:val="yellow"/>
+        </w:rPr>
+      </w:pPr>
+      <w:r>
+        <w:rPr>
+          <w:highlight w:val="yellow"/>
+        </w:rPr>
         <w:t xml:space="preserve">highly effective therapy in primary dystonia. Recent reports have also </w:t>
       </w:r>
     </w:p>
     <w:p>
-      <w:r>
+      <w:pPr>
+        <w:rPr>
+          <w:highlight w:val="yellow"/>
+        </w:rPr>
+      </w:pPr>
+      <w:r>
+        <w:rPr>
+          <w:highlight w:val="yellow"/>
+        </w:rPr>
         <w:t xml:space="preserve">demonstrated almost immediate improvement of motor symptoms in patients with </w:t>
       </w:r>
     </w:p>
     <w:p>
-      <w:r>
+      <w:pPr>
+        <w:rPr>
+          <w:highlight w:val="yellow"/>
+        </w:rPr>
+      </w:pPr>
+      <w:r>
+        <w:rPr>
+          <w:highlight w:val="yellow"/>
+        </w:rPr>
         <w:t xml:space="preserve">tardive dystonia after pallidal deep brain stimulation (DBS). Here, we show the </w:t>
       </w:r>
     </w:p>
     <w:p>
-      <w:r>
+      <w:pPr>
+        <w:rPr>
+          <w:highlight w:val="yellow"/>
+        </w:rPr>
+      </w:pPr>
+      <w:r>
+        <w:rPr>
+          <w:highlight w:val="yellow"/>
+        </w:rPr>
         <w:t xml:space="preserve">long-term effect of continuous bilateral </w:t>
       </w:r>
       <w:proofErr w:type="spellStart"/>
       <w:r>
+        <w:rPr>
+          <w:highlight w:val="yellow"/>
+        </w:rPr>
         <w:t>GPi</w:t>
       </w:r>
       <w:proofErr w:type="spellEnd"/>
       <w:r>
+        <w:rPr>
+          <w:highlight w:val="yellow"/>
+        </w:rPr>
         <w:t xml:space="preserve"> DBS in tardive dystonia on motor </w:t>
       </w:r>
     </w:p>
     <w:p>
-      <w:r>
+      <w:pPr>
+        <w:rPr>
+          <w:highlight w:val="yellow"/>
+        </w:rPr>
+      </w:pPr>
+      <w:r>
+        <w:rPr>
+          <w:highlight w:val="yellow"/>
+        </w:rPr>
         <w:t>function, quality of life (QoL), and mood.</w:t>
       </w:r>
     </w:p>
     <w:p>
-      <w:r>
+      <w:pPr>
+        <w:rPr>
+          <w:highlight w:val="yellow"/>
+        </w:rPr>
+      </w:pPr>
+      <w:r>
+        <w:rPr>
+          <w:highlight w:val="yellow"/>
+        </w:rPr>
         <w:t xml:space="preserve">METHODS: Nine consecutive patients undergoing DBS for tardive dystonia were </w:t>
       </w:r>
     </w:p>
     <w:p>
-      <w:r>
+      <w:pPr>
+        <w:rPr>
+          <w:highlight w:val="yellow"/>
+        </w:rPr>
+      </w:pPr>
+      <w:r>
+        <w:rPr>
+          <w:highlight w:val="yellow"/>
+        </w:rPr>
         <w:t xml:space="preserve">assessed during continuous DBS at 3 time points: 1 week, 3 to 6 months, and last </w:t>
       </w:r>
     </w:p>
     <w:p>
-      <w:r>
+      <w:pPr>
+        <w:rPr>
+          <w:highlight w:val="yellow"/>
+        </w:rPr>
+      </w:pPr>
+      <w:r>
+        <w:rPr>
+          <w:highlight w:val="yellow"/>
+        </w:rPr>
         <w:t xml:space="preserve">follow-up at the mean of 41 (range 18-80) months after surgery using established </w:t>
       </w:r>
     </w:p>
     <w:p>
-      <w:r>
+      <w:pPr>
+        <w:rPr>
+          <w:highlight w:val="yellow"/>
+        </w:rPr>
+      </w:pPr>
+      <w:r>
+        <w:rPr>
+          <w:highlight w:val="yellow"/>
+        </w:rPr>
         <w:t xml:space="preserve">and validated movement disorder and neuropsychological scales. Clinical </w:t>
       </w:r>
     </w:p>
     <w:p>
-      <w:r>
+      <w:pPr>
+        <w:rPr>
+          <w:highlight w:val="yellow"/>
+        </w:rPr>
+      </w:pPr>
+      <w:r>
+        <w:rPr>
+          <w:highlight w:val="yellow"/>
+        </w:rPr>
         <w:t xml:space="preserve">assessment was performed by a neurologist not blinded to the stimulation </w:t>
       </w:r>
     </w:p>
     <w:p>
-      <w:r>
+      <w:pPr>
+        <w:rPr>
+          <w:highlight w:val="yellow"/>
+        </w:rPr>
+      </w:pPr>
+      <w:r>
+        <w:rPr>
+          <w:highlight w:val="yellow"/>
+        </w:rPr>
         <w:t>settings.</w:t>
       </w:r>
     </w:p>
     <w:p>
-      <w:r>
+      <w:pPr>
+        <w:rPr>
+          <w:highlight w:val="yellow"/>
+        </w:rPr>
+      </w:pPr>
+      <w:r>
+        <w:rPr>
+          <w:highlight w:val="yellow"/>
+        </w:rPr>
         <w:t>RESULTS: One week and 3 to 6 months after pallidal DBS, Burke-</w:t>
       </w:r>
       <w:proofErr w:type="spellStart"/>
       <w:r>
+        <w:rPr>
+          <w:highlight w:val="yellow"/>
+        </w:rPr>
         <w:t>Fahn</w:t>
       </w:r>
       <w:proofErr w:type="spellEnd"/>
       <w:r>
+        <w:rPr>
+          <w:highlight w:val="yellow"/>
+        </w:rPr>
         <w:t xml:space="preserve">-Marsden </w:t>
       </w:r>
     </w:p>
     <w:p>
-      <w:r>
+      <w:pPr>
+        <w:rPr>
+          <w:highlight w:val="yellow"/>
+        </w:rPr>
+      </w:pPr>
+      <w:r>
+        <w:rPr>
+          <w:highlight w:val="yellow"/>
+        </w:rPr>
         <w:t xml:space="preserve">Dystonia Rating Scale (BFMDRS) motor scores were ameliorated by 56.4 +/- 26.7% </w:t>
       </w:r>
     </w:p>
     <w:p>
-      <w:r>
+      <w:pPr>
+        <w:rPr>
+          <w:highlight w:val="yellow"/>
+        </w:rPr>
+      </w:pPr>
+      <w:r>
+        <w:rPr>
+          <w:highlight w:val="yellow"/>
+        </w:rPr>
         <w:t xml:space="preserve">and 74.1 +/- 15.8%, BFMDRS disability scores by 62.5 +/- 21.0% and 88.9 +/- </w:t>
       </w:r>
     </w:p>
     <w:p>
-      <w:r>
+      <w:pPr>
+        <w:rPr>
+          <w:highlight w:val="yellow"/>
+        </w:rPr>
+      </w:pPr>
+      <w:r>
+        <w:rPr>
+          <w:highlight w:val="yellow"/>
+        </w:rPr>
         <w:t xml:space="preserve">10.3%, and Abnormal Involuntary Movement Scale (AIMS) scores by 52.3 +/- 24.1% </w:t>
       </w:r>
     </w:p>
     <w:p>
-      <w:r>
+      <w:pPr>
+        <w:rPr>
+          <w:highlight w:val="yellow"/>
+        </w:rPr>
+      </w:pPr>
+      <w:r>
+        <w:rPr>
+          <w:highlight w:val="yellow"/>
+        </w:rPr>
         <w:t xml:space="preserve">and 69.5 +/- 27.6%, respectively. At last follow-up, this improvement compared </w:t>
       </w:r>
     </w:p>
     <w:p>
-      <w:r>
+      <w:pPr>
+        <w:rPr>
+          <w:highlight w:val="yellow"/>
+        </w:rPr>
+      </w:pPr>
+      <w:r>
+        <w:rPr>
+          <w:highlight w:val="yellow"/>
+        </w:rPr>
         <w:t xml:space="preserve">with the presurgical assessment was maintained as reflected by a reduction of </w:t>
       </w:r>
     </w:p>
     <w:p>
-      <w:r>
+      <w:pPr>
+        <w:rPr>
+          <w:highlight w:val="yellow"/>
+        </w:rPr>
+      </w:pPr>
+      <w:r>
+        <w:rPr>
+          <w:highlight w:val="yellow"/>
+        </w:rPr>
         <w:t xml:space="preserve">BFMDRS motor scores by 83.0 +/- 12.2%, BFMDRS disability scores by 67.7 +/- </w:t>
       </w:r>
     </w:p>
     <w:p>
-      <w:r>
+      <w:pPr>
+        <w:rPr>
+          <w:highlight w:val="yellow"/>
+        </w:rPr>
+      </w:pPr>
+      <w:r>
+        <w:rPr>
+          <w:highlight w:val="yellow"/>
+        </w:rPr>
         <w:t xml:space="preserve">28.0%, and AIMS scores by 78.7 +/- 19.9%. QoL improved significantly in physical </w:t>
       </w:r>
     </w:p>
     <w:p>
-      <w:r>
+      <w:pPr>
+        <w:rPr>
+          <w:highlight w:val="yellow"/>
+        </w:rPr>
+      </w:pPr>
+      <w:r>
+        <w:rPr>
+          <w:highlight w:val="yellow"/>
+        </w:rPr>
         <w:t xml:space="preserve">components, and there was a significant improvement in affective state. </w:t>
       </w:r>
     </w:p>
     <w:p>
-      <w:r>
+      <w:pPr>
+        <w:rPr>
+          <w:highlight w:val="yellow"/>
+        </w:rPr>
+      </w:pPr>
+      <w:r>
+        <w:rPr>
+          <w:highlight w:val="yellow"/>
+        </w:rPr>
         <w:t xml:space="preserve">Furthermore, cognitive functions remained unchanged compared with presurgical </w:t>
       </w:r>
     </w:p>
     <w:p>
-      <w:r>
+      <w:pPr>
+        <w:rPr>
+          <w:highlight w:val="yellow"/>
+        </w:rPr>
+      </w:pPr>
+      <w:r>
+        <w:rPr>
+          <w:highlight w:val="yellow"/>
+        </w:rPr>
         <w:t>status in the long-term follow-up. No permanent adverse effects were observed.</w:t>
       </w:r>
     </w:p>
     <w:p>
-      <w:r>
+      <w:pPr>
+        <w:rPr>
+          <w:highlight w:val="yellow"/>
+        </w:rPr>
+      </w:pPr>
+      <w:r>
+        <w:rPr>
+          <w:highlight w:val="yellow"/>
+        </w:rPr>
         <w:t xml:space="preserve">CONCLUSION: Pallidal deep brain stimulation is a safe and effective long-term </w:t>
       </w:r>
     </w:p>
     <w:p>
-      <w:r>
+      <w:pPr>
+        <w:rPr>
+          <w:highlight w:val="yellow"/>
+        </w:rPr>
+      </w:pPr>
+      <w:r>
+        <w:rPr>
+          <w:highlight w:val="yellow"/>
+        </w:rPr>
         <w:t>treatment in patients with medically refractory tardive dystonia.</w:t>
       </w:r>
     </w:p>
-    <w:p/>
-    <w:p>
-      <w:r>
+    <w:p>
+      <w:pPr>
+        <w:rPr>
+          <w:highlight w:val="yellow"/>
+        </w:rPr>
+      </w:pPr>
+    </w:p>
+    <w:p>
+      <w:pPr>
+        <w:rPr>
+          <w:highlight w:val="yellow"/>
+        </w:rPr>
+      </w:pPr>
+      <w:r>
+        <w:rPr>
+          <w:highlight w:val="yellow"/>
+        </w:rPr>
         <w:lastRenderedPageBreak/>
         <w:t>DOI: 10.1212/WNL.0b013e3181aaea01</w:t>
       </w:r>
     </w:p>
     <w:p>
       <w:r>
+        <w:rPr>
+          <w:highlight w:val="yellow"/>
+        </w:rPr>
         <w:t>PMID: 19564584 [Indexed for MEDLINE]</w:t>
       </w:r>
     </w:p>
@@ -445,58 +710,118 @@
     </w:p>
     <w:p/>
     <w:p>
-      <w:r>
+      <w:pPr>
+        <w:rPr>
+          <w:highlight w:val="yellow"/>
+        </w:rPr>
+      </w:pPr>
+      <w:r>
+        <w:rPr>
+          <w:highlight w:val="yellow"/>
+        </w:rPr>
         <w:t xml:space="preserve">3. </w:t>
       </w:r>
       <w:proofErr w:type="spellStart"/>
       <w:r>
+        <w:rPr>
+          <w:highlight w:val="yellow"/>
+        </w:rPr>
         <w:t>Stereotact</w:t>
       </w:r>
       <w:proofErr w:type="spellEnd"/>
       <w:r>
+        <w:rPr>
+          <w:highlight w:val="yellow"/>
+        </w:rPr>
         <w:t xml:space="preserve"> </w:t>
       </w:r>
       <w:proofErr w:type="spellStart"/>
       <w:r>
+        <w:rPr>
+          <w:highlight w:val="yellow"/>
+        </w:rPr>
         <w:t>Funct</w:t>
       </w:r>
       <w:proofErr w:type="spellEnd"/>
       <w:r>
+        <w:rPr>
+          <w:highlight w:val="yellow"/>
+        </w:rPr>
         <w:t xml:space="preserve"> </w:t>
       </w:r>
       <w:proofErr w:type="spellStart"/>
       <w:r>
+        <w:rPr>
+          <w:highlight w:val="yellow"/>
+        </w:rPr>
         <w:t>Neurosurg</w:t>
       </w:r>
       <w:proofErr w:type="spellEnd"/>
       <w:r>
+        <w:rPr>
+          <w:highlight w:val="yellow"/>
+        </w:rPr>
         <w:t xml:space="preserve">. 2010;88(5):304-10. </w:t>
       </w:r>
       <w:proofErr w:type="spellStart"/>
       <w:r>
+        <w:rPr>
+          <w:highlight w:val="yellow"/>
+        </w:rPr>
         <w:t>doi</w:t>
       </w:r>
       <w:proofErr w:type="spellEnd"/>
       <w:r>
+        <w:rPr>
+          <w:highlight w:val="yellow"/>
+        </w:rPr>
         <w:t xml:space="preserve">: 10.1159/000316763. </w:t>
       </w:r>
       <w:proofErr w:type="spellStart"/>
       <w:r>
+        <w:rPr>
+          <w:highlight w:val="yellow"/>
+        </w:rPr>
         <w:t>Epub</w:t>
       </w:r>
       <w:proofErr w:type="spellEnd"/>
       <w:r>
+        <w:rPr>
+          <w:highlight w:val="yellow"/>
+        </w:rPr>
         <w:t xml:space="preserve"> 2010 </w:t>
       </w:r>
     </w:p>
     <w:p>
-      <w:r>
+      <w:pPr>
+        <w:rPr>
+          <w:highlight w:val="yellow"/>
+        </w:rPr>
+      </w:pPr>
+      <w:r>
+        <w:rPr>
+          <w:highlight w:val="yellow"/>
+        </w:rPr>
         <w:t>Jun 24.</w:t>
       </w:r>
     </w:p>
     <w:p>
-      <w:r>
+      <w:pPr>
+        <w:rPr>
+          <w:highlight w:val="yellow"/>
+        </w:rPr>
+      </w:pPr>
+      <w:r>
+        <w:rPr>
+          <w:highlight w:val="yellow"/>
+        </w:rPr>
         <w:t>**Duplicate**</w:t>
+      </w:r>
+      <w:r>
+        <w:rPr>
+          <w:highlight w:val="yellow"/>
+        </w:rPr>
+        <w:t>3</w:t>
       </w:r>
     </w:p>
     <w:p>
@@ -504,12 +829,14 @@
         <w:rPr>
           <w:b/>
           <w:bCs/>
+          <w:highlight w:val="yellow"/>
         </w:rPr>
       </w:pPr>
       <w:r>
         <w:rPr>
           <w:b/>
           <w:bCs/>
+          <w:highlight w:val="yellow"/>
         </w:rPr>
         <w:t xml:space="preserve">Long-term benefit sustained after bilateral pallidal deep brain stimulation in </w:t>
       </w:r>
@@ -519,123 +846,292 @@
         <w:rPr>
           <w:b/>
           <w:bCs/>
+          <w:highlight w:val="yellow"/>
         </w:rPr>
       </w:pPr>
       <w:r>
         <w:rPr>
           <w:b/>
           <w:bCs/>
+          <w:highlight w:val="yellow"/>
         </w:rPr>
         <w:t>patients with refractory tardive dystonia.</w:t>
       </w:r>
     </w:p>
     <w:p>
-      <w:r>
+      <w:pPr>
+        <w:rPr>
+          <w:highlight w:val="yellow"/>
+        </w:rPr>
+      </w:pPr>
+      <w:r>
+        <w:rPr>
+          <w:highlight w:val="yellow"/>
+        </w:rPr>
         <w:t xml:space="preserve">BACKGROUND/AIMS: Tardive dystonia (TD) can be a highly disabling, permanent </w:t>
       </w:r>
     </w:p>
     <w:p>
-      <w:r>
+      <w:pPr>
+        <w:rPr>
+          <w:highlight w:val="yellow"/>
+        </w:rPr>
+      </w:pPr>
+      <w:r>
+        <w:rPr>
+          <w:highlight w:val="yellow"/>
+        </w:rPr>
         <w:t xml:space="preserve">condition related to the use of dopamine-receptor-blocking medications. Our aim </w:t>
       </w:r>
     </w:p>
     <w:p>
-      <w:r>
+      <w:pPr>
+        <w:rPr>
+          <w:highlight w:val="yellow"/>
+        </w:rPr>
+      </w:pPr>
+      <w:r>
+        <w:rPr>
+          <w:highlight w:val="yellow"/>
+        </w:rPr>
         <w:t xml:space="preserve">was to evaluate the long-term effect of bilateral pallidal deep brain </w:t>
       </w:r>
     </w:p>
     <w:p>
-      <w:r>
+      <w:pPr>
+        <w:rPr>
+          <w:highlight w:val="yellow"/>
+        </w:rPr>
+      </w:pPr>
+      <w:r>
+        <w:rPr>
+          <w:highlight w:val="yellow"/>
+        </w:rPr>
         <w:t>stimulation (DBS) for TD.</w:t>
       </w:r>
     </w:p>
     <w:p>
-      <w:r>
+      <w:pPr>
+        <w:rPr>
+          <w:highlight w:val="yellow"/>
+        </w:rPr>
+      </w:pPr>
+      <w:r>
+        <w:rPr>
+          <w:highlight w:val="yellow"/>
+        </w:rPr>
         <w:t xml:space="preserve">METHODS: Five consecutive patients with disabling TD who underwent stereotactic </w:t>
       </w:r>
     </w:p>
     <w:p>
-      <w:r>
+      <w:pPr>
+        <w:rPr>
+          <w:highlight w:val="yellow"/>
+        </w:rPr>
+      </w:pPr>
+      <w:r>
+        <w:rPr>
+          <w:highlight w:val="yellow"/>
+        </w:rPr>
         <w:t xml:space="preserve">placement of bilateral globus pallidus internus DBS leads were included. All </w:t>
       </w:r>
     </w:p>
     <w:p>
-      <w:r>
+      <w:pPr>
+        <w:rPr>
+          <w:highlight w:val="yellow"/>
+        </w:rPr>
+      </w:pPr>
+      <w:r>
+        <w:rPr>
+          <w:highlight w:val="yellow"/>
+        </w:rPr>
         <w:t xml:space="preserve">patients had a history of mood disorder or schizophrenia previously treated with </w:t>
       </w:r>
     </w:p>
     <w:p>
-      <w:r>
+      <w:pPr>
+        <w:rPr>
+          <w:highlight w:val="yellow"/>
+        </w:rPr>
+      </w:pPr>
+      <w:r>
+        <w:rPr>
+          <w:highlight w:val="yellow"/>
+        </w:rPr>
         <w:t xml:space="preserve">neuroleptic medication, with a mean duration of motor symptoms of 10.2 years. </w:t>
       </w:r>
     </w:p>
     <w:p>
-      <w:r>
+      <w:pPr>
+        <w:rPr>
+          <w:highlight w:val="yellow"/>
+        </w:rPr>
+      </w:pPr>
+      <w:r>
+        <w:rPr>
+          <w:highlight w:val="yellow"/>
+        </w:rPr>
         <w:t>Dystonia severity was measured using the Burke-</w:t>
       </w:r>
       <w:proofErr w:type="spellStart"/>
       <w:r>
+        <w:rPr>
+          <w:highlight w:val="yellow"/>
+        </w:rPr>
         <w:t>Fahn</w:t>
       </w:r>
       <w:proofErr w:type="spellEnd"/>
       <w:r>
+        <w:rPr>
+          <w:highlight w:val="yellow"/>
+        </w:rPr>
         <w:t xml:space="preserve">-Marsden Dystonia Rating </w:t>
       </w:r>
     </w:p>
     <w:p>
-      <w:r>
+      <w:pPr>
+        <w:rPr>
+          <w:highlight w:val="yellow"/>
+        </w:rPr>
+      </w:pPr>
+      <w:r>
+        <w:rPr>
+          <w:highlight w:val="yellow"/>
+        </w:rPr>
         <w:t xml:space="preserve">Scale (BFMDRS) movement score by a blinded neurologist reviewing pre- and </w:t>
       </w:r>
     </w:p>
     <w:p>
-      <w:r>
+      <w:pPr>
+        <w:rPr>
+          <w:highlight w:val="yellow"/>
+        </w:rPr>
+      </w:pPr>
+      <w:r>
+        <w:rPr>
+          <w:highlight w:val="yellow"/>
+        </w:rPr>
         <w:t>postoperative videotaped examinations.</w:t>
       </w:r>
     </w:p>
     <w:p>
-      <w:r>
+      <w:pPr>
+        <w:rPr>
+          <w:highlight w:val="yellow"/>
+        </w:rPr>
+      </w:pPr>
+      <w:r>
+        <w:rPr>
+          <w:highlight w:val="yellow"/>
+        </w:rPr>
         <w:t xml:space="preserve">RESULTS: The mean baseline movement BFMDRS score was 49.7 (range 20-88). </w:t>
       </w:r>
     </w:p>
     <w:p>
-      <w:r>
+      <w:pPr>
+        <w:rPr>
+          <w:highlight w:val="yellow"/>
+        </w:rPr>
+      </w:pPr>
+      <w:r>
+        <w:rPr>
+          <w:highlight w:val="yellow"/>
+        </w:rPr>
         <w:t xml:space="preserve">Overall, we observed a mean reduction of 62% in the BFMDRS movement score within </w:t>
       </w:r>
     </w:p>
     <w:p>
-      <w:r>
+      <w:pPr>
+        <w:rPr>
+          <w:highlight w:val="yellow"/>
+        </w:rPr>
+      </w:pPr>
+      <w:r>
+        <w:rPr>
+          <w:highlight w:val="yellow"/>
+        </w:rPr>
         <w:t xml:space="preserve">the first year after surgery. Persistent improvement in dystonia (71%) was seen </w:t>
       </w:r>
     </w:p>
     <w:p>
-      <w:r>
+      <w:pPr>
+        <w:rPr>
+          <w:highlight w:val="yellow"/>
+        </w:rPr>
+      </w:pPr>
+      <w:r>
+        <w:rPr>
+          <w:highlight w:val="yellow"/>
+        </w:rPr>
         <w:t>at the last follow-up ranging from 2 to 8 years after surgery.</w:t>
       </w:r>
     </w:p>
     <w:p>
-      <w:r>
+      <w:pPr>
+        <w:rPr>
+          <w:highlight w:val="yellow"/>
+        </w:rPr>
+      </w:pPr>
+      <w:r>
+        <w:rPr>
+          <w:highlight w:val="yellow"/>
+        </w:rPr>
         <w:t xml:space="preserve">CONCLUSION: Our experience suggests that pallidal DBS can be an effective </w:t>
       </w:r>
     </w:p>
     <w:p>
-      <w:r>
+      <w:pPr>
+        <w:rPr>
+          <w:highlight w:val="yellow"/>
+        </w:rPr>
+      </w:pPr>
+      <w:r>
+        <w:rPr>
+          <w:highlight w:val="yellow"/>
+        </w:rPr>
         <w:t>therapy with long-term benefits for patients with TD.</w:t>
       </w:r>
     </w:p>
-    <w:p/>
-    <w:p>
-      <w:r>
+    <w:p>
+      <w:pPr>
+        <w:rPr>
+          <w:highlight w:val="yellow"/>
+        </w:rPr>
+      </w:pPr>
+    </w:p>
+    <w:p>
+      <w:pPr>
+        <w:rPr>
+          <w:highlight w:val="yellow"/>
+        </w:rPr>
+      </w:pPr>
+      <w:r>
+        <w:rPr>
+          <w:highlight w:val="yellow"/>
+        </w:rPr>
         <w:lastRenderedPageBreak/>
         <w:t>2010 S. Karger AG, Basel.</w:t>
       </w:r>
     </w:p>
     <w:p>
-      <w:r>
+      <w:pPr>
+        <w:rPr>
+          <w:highlight w:val="yellow"/>
+        </w:rPr>
+      </w:pPr>
+      <w:r>
+        <w:rPr>
+          <w:highlight w:val="yellow"/>
+        </w:rPr>
         <w:t>DOI: 10.1159/000316763</w:t>
       </w:r>
     </w:p>
     <w:p>
       <w:r>
+        <w:rPr>
+          <w:highlight w:val="yellow"/>
+        </w:rPr>
         <w:t>PMID: 20588082 [Indexed for MEDLINE]</w:t>
       </w:r>
     </w:p>
@@ -729,13 +1225,8 @@
     </w:p>
     <w:p>
       <w:r>
-        <w:t xml:space="preserve">which is often resistant to conservative </w:t>
-      </w:r>
-      <w:proofErr w:type="gramStart"/>
-      <w:r>
-        <w:t>treatment.</w:t>
-      </w:r>
-      <w:proofErr w:type="gramEnd"/>
+        <w:t>which is often resistant to conservative treatment.</w:t>
+      </w:r>
     </w:p>
     <w:p>
       <w:r>
@@ -867,7 +1358,12 @@
       </w:r>
     </w:p>
     <w:sectPr>
-      <w:headerReference w:type="default" r:id="rId6"/>
+      <w:headerReference w:type="even" r:id="rId6"/>
+      <w:headerReference w:type="default" r:id="rId7"/>
+      <w:footerReference w:type="even" r:id="rId8"/>
+      <w:footerReference w:type="default" r:id="rId9"/>
+      <w:headerReference w:type="first" r:id="rId10"/>
+      <w:footerReference w:type="first" r:id="rId11"/>
       <w:pgSz w:w="12240" w:h="15840"/>
       <w:pgMar w:top="1440" w:right="1440" w:bottom="1440" w:left="1440" w:header="720" w:footer="720" w:gutter="0"/>
       <w:cols w:space="720"/>
@@ -878,7 +1374,7 @@
 </file>
 
 <file path=word/endnotes.xml><?xml version="1.0" encoding="utf-8"?>
-<w:endnotes xmlns:wpc="http://schemas.microsoft.com/office/word/2010/wordprocessingCanvas" xmlns:cx="http://schemas.microsoft.com/office/drawing/2014/chartex" xmlns:cx1="http://schemas.microsoft.com/office/drawing/2015/9/8/chartex" xmlns:cx2="http://schemas.microsoft.com/office/drawing/2015/10/21/chartex" xmlns:cx3="http://schemas.microsoft.com/office/drawing/2016/5/9/chartex" xmlns:cx4="http://schemas.microsoft.com/office/drawing/2016/5/10/chartex" xmlns:cx5="http://schemas.microsoft.com/office/drawing/2016/5/11/chartex" xmlns:cx6="http://schemas.microsoft.com/office/drawing/2016/5/12/chartex" xmlns:cx7="http://schemas.microsoft.com/office/drawing/2016/5/13/chartex" xmlns:cx8="http://schemas.microsoft.com/office/drawing/2016/5/14/chartex" xmlns:mc="http://schemas.openxmlformats.org/markup-compatibility/2006" xmlns:aink="http://schemas.microsoft.com/office/drawing/2016/ink" xmlns:am3d="http://schemas.microsoft.com/office/drawing/2017/model3d" xmlns:o="urn:schemas-microsoft-com:office:office" xmlns:r="http://schemas.openxmlformats.org/officeDocument/2006/relationships" xmlns:m="http://schemas.openxmlformats.org/officeDocument/2006/math" xmlns:v="urn:schemas-microsoft-com:vml" xmlns:wp14="http://schemas.microsoft.com/office/word/2010/wordprocessingDrawing" xmlns:wp="http://schemas.openxmlformats.org/drawingml/2006/wordprocessingDrawing" xmlns:w10="urn:schemas-microsoft-com:office:word" xmlns:w="http://schemas.openxmlformats.org/wordprocessingml/2006/main" xmlns:w14="http://schemas.microsoft.com/office/word/2010/wordml" xmlns:w15="http://schemas.microsoft.com/office/word/2012/wordml" xmlns:w16cex="http://schemas.microsoft.com/office/word/2018/wordml/cex" xmlns:w16cid="http://schemas.microsoft.com/office/word/2016/wordml/cid" xmlns:w16="http://schemas.microsoft.com/office/word/2018/wordml" xmlns:w16sdtdh="http://schemas.microsoft.com/office/word/2020/wordml/sdtdatahash" xmlns:w16se="http://schemas.microsoft.com/office/word/2015/wordml/symex" xmlns:wpg="http://schemas.microsoft.com/office/word/2010/wordprocessingGroup" xmlns:wpi="http://schemas.microsoft.com/office/word/2010/wordprocessingInk" xmlns:wne="http://schemas.microsoft.com/office/word/2006/wordml" xmlns:wps="http://schemas.microsoft.com/office/word/2010/wordprocessingShape" mc:Ignorable="w14 w15 w16se w16cid w16 w16cex w16sdtdh wp14">
+<w:endnotes xmlns:wpc="http://schemas.microsoft.com/office/word/2010/wordprocessingCanvas" xmlns:cx="http://schemas.microsoft.com/office/drawing/2014/chartex" xmlns:cx1="http://schemas.microsoft.com/office/drawing/2015/9/8/chartex" xmlns:cx2="http://schemas.microsoft.com/office/drawing/2015/10/21/chartex" xmlns:cx3="http://schemas.microsoft.com/office/drawing/2016/5/9/chartex" xmlns:cx4="http://schemas.microsoft.com/office/drawing/2016/5/10/chartex" xmlns:cx5="http://schemas.microsoft.com/office/drawing/2016/5/11/chartex" xmlns:cx6="http://schemas.microsoft.com/office/drawing/2016/5/12/chartex" xmlns:cx7="http://schemas.microsoft.com/office/drawing/2016/5/13/chartex" xmlns:cx8="http://schemas.microsoft.com/office/drawing/2016/5/14/chartex" xmlns:mc="http://schemas.openxmlformats.org/markup-compatibility/2006" xmlns:aink="http://schemas.microsoft.com/office/drawing/2016/ink" xmlns:am3d="http://schemas.microsoft.com/office/drawing/2017/model3d" xmlns:o="urn:schemas-microsoft-com:office:office" xmlns:oel="http://schemas.microsoft.com/office/2019/extlst" xmlns:r="http://schemas.openxmlformats.org/officeDocument/2006/relationships" xmlns:m="http://schemas.openxmlformats.org/officeDocument/2006/math" xmlns:v="urn:schemas-microsoft-com:vml" xmlns:wp14="http://schemas.microsoft.com/office/word/2010/wordprocessingDrawing" xmlns:wp="http://schemas.openxmlformats.org/drawingml/2006/wordprocessingDrawing" xmlns:w10="urn:schemas-microsoft-com:office:word" xmlns:w="http://schemas.openxmlformats.org/wordprocessingml/2006/main" xmlns:w14="http://schemas.microsoft.com/office/word/2010/wordml" xmlns:w15="http://schemas.microsoft.com/office/word/2012/wordml" xmlns:w16cex="http://schemas.microsoft.com/office/word/2018/wordml/cex" xmlns:w16cid="http://schemas.microsoft.com/office/word/2016/wordml/cid" xmlns:w16="http://schemas.microsoft.com/office/word/2018/wordml" xmlns:w16sdtdh="http://schemas.microsoft.com/office/word/2020/wordml/sdtdatahash" xmlns:w16se="http://schemas.microsoft.com/office/word/2015/wordml/symex" xmlns:wpg="http://schemas.microsoft.com/office/word/2010/wordprocessingGroup" xmlns:wpi="http://schemas.microsoft.com/office/word/2010/wordprocessingInk" xmlns:wne="http://schemas.microsoft.com/office/word/2006/wordml" xmlns:wps="http://schemas.microsoft.com/office/word/2010/wordprocessingShape" mc:Ignorable="w14 w15 w16se w16cid w16 w16cex w16sdtdh wp14">
   <w:endnote w:type="separator" w:id="-1">
     <w:p>
       <w:pPr>
@@ -902,8 +1398,38 @@
 </w:endnotes>
 </file>
 
+<file path=word/footer1.xml><?xml version="1.0" encoding="utf-8"?>
+<w:ftr xmlns:wpc="http://schemas.microsoft.com/office/word/2010/wordprocessingCanvas" xmlns:cx="http://schemas.microsoft.com/office/drawing/2014/chartex" xmlns:cx1="http://schemas.microsoft.com/office/drawing/2015/9/8/chartex" xmlns:cx2="http://schemas.microsoft.com/office/drawing/2015/10/21/chartex" xmlns:cx3="http://schemas.microsoft.com/office/drawing/2016/5/9/chartex" xmlns:cx4="http://schemas.microsoft.com/office/drawing/2016/5/10/chartex" xmlns:cx5="http://schemas.microsoft.com/office/drawing/2016/5/11/chartex" xmlns:cx6="http://schemas.microsoft.com/office/drawing/2016/5/12/chartex" xmlns:cx7="http://schemas.microsoft.com/office/drawing/2016/5/13/chartex" xmlns:cx8="http://schemas.microsoft.com/office/drawing/2016/5/14/chartex" xmlns:mc="http://schemas.openxmlformats.org/markup-compatibility/2006" xmlns:aink="http://schemas.microsoft.com/office/drawing/2016/ink" xmlns:am3d="http://schemas.microsoft.com/office/drawing/2017/model3d" xmlns:o="urn:schemas-microsoft-com:office:office" xmlns:oel="http://schemas.microsoft.com/office/2019/extlst" xmlns:r="http://schemas.openxmlformats.org/officeDocument/2006/relationships" xmlns:m="http://schemas.openxmlformats.org/officeDocument/2006/math" xmlns:v="urn:schemas-microsoft-com:vml" xmlns:wp14="http://schemas.microsoft.com/office/word/2010/wordprocessingDrawing" xmlns:wp="http://schemas.openxmlformats.org/drawingml/2006/wordprocessingDrawing" xmlns:w10="urn:schemas-microsoft-com:office:word" xmlns:w="http://schemas.openxmlformats.org/wordprocessingml/2006/main" xmlns:w14="http://schemas.microsoft.com/office/word/2010/wordml" xmlns:w15="http://schemas.microsoft.com/office/word/2012/wordml" xmlns:w16cex="http://schemas.microsoft.com/office/word/2018/wordml/cex" xmlns:w16cid="http://schemas.microsoft.com/office/word/2016/wordml/cid" xmlns:w16="http://schemas.microsoft.com/office/word/2018/wordml" xmlns:w16sdtdh="http://schemas.microsoft.com/office/word/2020/wordml/sdtdatahash" xmlns:w16se="http://schemas.microsoft.com/office/word/2015/wordml/symex" xmlns:wpg="http://schemas.microsoft.com/office/word/2010/wordprocessingGroup" xmlns:wpi="http://schemas.microsoft.com/office/word/2010/wordprocessingInk" xmlns:wne="http://schemas.microsoft.com/office/word/2006/wordml" xmlns:wps="http://schemas.microsoft.com/office/word/2010/wordprocessingShape" mc:Ignorable="w14 w15 w16se w16cid w16 w16cex w16sdtdh wp14">
+  <w:p>
+    <w:pPr>
+      <w:pStyle w:val="Footer"/>
+    </w:pPr>
+  </w:p>
+</w:ftr>
+</file>
+
+<file path=word/footer2.xml><?xml version="1.0" encoding="utf-8"?>
+<w:ftr xmlns:wpc="http://schemas.microsoft.com/office/word/2010/wordprocessingCanvas" xmlns:cx="http://schemas.microsoft.com/office/drawing/2014/chartex" xmlns:cx1="http://schemas.microsoft.com/office/drawing/2015/9/8/chartex" xmlns:cx2="http://schemas.microsoft.com/office/drawing/2015/10/21/chartex" xmlns:cx3="http://schemas.microsoft.com/office/drawing/2016/5/9/chartex" xmlns:cx4="http://schemas.microsoft.com/office/drawing/2016/5/10/chartex" xmlns:cx5="http://schemas.microsoft.com/office/drawing/2016/5/11/chartex" xmlns:cx6="http://schemas.microsoft.com/office/drawing/2016/5/12/chartex" xmlns:cx7="http://schemas.microsoft.com/office/drawing/2016/5/13/chartex" xmlns:cx8="http://schemas.microsoft.com/office/drawing/2016/5/14/chartex" xmlns:mc="http://schemas.openxmlformats.org/markup-compatibility/2006" xmlns:aink="http://schemas.microsoft.com/office/drawing/2016/ink" xmlns:am3d="http://schemas.microsoft.com/office/drawing/2017/model3d" xmlns:o="urn:schemas-microsoft-com:office:office" xmlns:oel="http://schemas.microsoft.com/office/2019/extlst" xmlns:r="http://schemas.openxmlformats.org/officeDocument/2006/relationships" xmlns:m="http://schemas.openxmlformats.org/officeDocument/2006/math" xmlns:v="urn:schemas-microsoft-com:vml" xmlns:wp14="http://schemas.microsoft.com/office/word/2010/wordprocessingDrawing" xmlns:wp="http://schemas.openxmlformats.org/drawingml/2006/wordprocessingDrawing" xmlns:w10="urn:schemas-microsoft-com:office:word" xmlns:w="http://schemas.openxmlformats.org/wordprocessingml/2006/main" xmlns:w14="http://schemas.microsoft.com/office/word/2010/wordml" xmlns:w15="http://schemas.microsoft.com/office/word/2012/wordml" xmlns:w16cex="http://schemas.microsoft.com/office/word/2018/wordml/cex" xmlns:w16cid="http://schemas.microsoft.com/office/word/2016/wordml/cid" xmlns:w16="http://schemas.microsoft.com/office/word/2018/wordml" xmlns:w16sdtdh="http://schemas.microsoft.com/office/word/2020/wordml/sdtdatahash" xmlns:w16se="http://schemas.microsoft.com/office/word/2015/wordml/symex" xmlns:wpg="http://schemas.microsoft.com/office/word/2010/wordprocessingGroup" xmlns:wpi="http://schemas.microsoft.com/office/word/2010/wordprocessingInk" xmlns:wne="http://schemas.microsoft.com/office/word/2006/wordml" xmlns:wps="http://schemas.microsoft.com/office/word/2010/wordprocessingShape" mc:Ignorable="w14 w15 w16se w16cid w16 w16cex w16sdtdh wp14">
+  <w:p>
+    <w:pPr>
+      <w:pStyle w:val="Footer"/>
+    </w:pPr>
+  </w:p>
+</w:ftr>
+</file>
+
+<file path=word/footer3.xml><?xml version="1.0" encoding="utf-8"?>
+<w:ftr xmlns:wpc="http://schemas.microsoft.com/office/word/2010/wordprocessingCanvas" xmlns:cx="http://schemas.microsoft.com/office/drawing/2014/chartex" xmlns:cx1="http://schemas.microsoft.com/office/drawing/2015/9/8/chartex" xmlns:cx2="http://schemas.microsoft.com/office/drawing/2015/10/21/chartex" xmlns:cx3="http://schemas.microsoft.com/office/drawing/2016/5/9/chartex" xmlns:cx4="http://schemas.microsoft.com/office/drawing/2016/5/10/chartex" xmlns:cx5="http://schemas.microsoft.com/office/drawing/2016/5/11/chartex" xmlns:cx6="http://schemas.microsoft.com/office/drawing/2016/5/12/chartex" xmlns:cx7="http://schemas.microsoft.com/office/drawing/2016/5/13/chartex" xmlns:cx8="http://schemas.microsoft.com/office/drawing/2016/5/14/chartex" xmlns:mc="http://schemas.openxmlformats.org/markup-compatibility/2006" xmlns:aink="http://schemas.microsoft.com/office/drawing/2016/ink" xmlns:am3d="http://schemas.microsoft.com/office/drawing/2017/model3d" xmlns:o="urn:schemas-microsoft-com:office:office" xmlns:oel="http://schemas.microsoft.com/office/2019/extlst" xmlns:r="http://schemas.openxmlformats.org/officeDocument/2006/relationships" xmlns:m="http://schemas.openxmlformats.org/officeDocument/2006/math" xmlns:v="urn:schemas-microsoft-com:vml" xmlns:wp14="http://schemas.microsoft.com/office/word/2010/wordprocessingDrawing" xmlns:wp="http://schemas.openxmlformats.org/drawingml/2006/wordprocessingDrawing" xmlns:w10="urn:schemas-microsoft-com:office:word" xmlns:w="http://schemas.openxmlformats.org/wordprocessingml/2006/main" xmlns:w14="http://schemas.microsoft.com/office/word/2010/wordml" xmlns:w15="http://schemas.microsoft.com/office/word/2012/wordml" xmlns:w16cex="http://schemas.microsoft.com/office/word/2018/wordml/cex" xmlns:w16cid="http://schemas.microsoft.com/office/word/2016/wordml/cid" xmlns:w16="http://schemas.microsoft.com/office/word/2018/wordml" xmlns:w16sdtdh="http://schemas.microsoft.com/office/word/2020/wordml/sdtdatahash" xmlns:w16se="http://schemas.microsoft.com/office/word/2015/wordml/symex" xmlns:wpg="http://schemas.microsoft.com/office/word/2010/wordprocessingGroup" xmlns:wpi="http://schemas.microsoft.com/office/word/2010/wordprocessingInk" xmlns:wne="http://schemas.microsoft.com/office/word/2006/wordml" xmlns:wps="http://schemas.microsoft.com/office/word/2010/wordprocessingShape" mc:Ignorable="w14 w15 w16se w16cid w16 w16cex w16sdtdh wp14">
+  <w:p>
+    <w:pPr>
+      <w:pStyle w:val="Footer"/>
+    </w:pPr>
+  </w:p>
+</w:ftr>
+</file>
+
 <file path=word/footnotes.xml><?xml version="1.0" encoding="utf-8"?>
-<w:footnotes xmlns:wpc="http://schemas.microsoft.com/office/word/2010/wordprocessingCanvas" xmlns:cx="http://schemas.microsoft.com/office/drawing/2014/chartex" xmlns:cx1="http://schemas.microsoft.com/office/drawing/2015/9/8/chartex" xmlns:cx2="http://schemas.microsoft.com/office/drawing/2015/10/21/chartex" xmlns:cx3="http://schemas.microsoft.com/office/drawing/2016/5/9/chartex" xmlns:cx4="http://schemas.microsoft.com/office/drawing/2016/5/10/chartex" xmlns:cx5="http://schemas.microsoft.com/office/drawing/2016/5/11/chartex" xmlns:cx6="http://schemas.microsoft.com/office/drawing/2016/5/12/chartex" xmlns:cx7="http://schemas.microsoft.com/office/drawing/2016/5/13/chartex" xmlns:cx8="http://schemas.microsoft.com/office/drawing/2016/5/14/chartex" xmlns:mc="http://schemas.openxmlformats.org/markup-compatibility/2006" xmlns:aink="http://schemas.microsoft.com/office/drawing/2016/ink" xmlns:am3d="http://schemas.microsoft.com/office/drawing/2017/model3d" xmlns:o="urn:schemas-microsoft-com:office:office" xmlns:r="http://schemas.openxmlformats.org/officeDocument/2006/relationships" xmlns:m="http://schemas.openxmlformats.org/officeDocument/2006/math" xmlns:v="urn:schemas-microsoft-com:vml" xmlns:wp14="http://schemas.microsoft.com/office/word/2010/wordprocessingDrawing" xmlns:wp="http://schemas.openxmlformats.org/drawingml/2006/wordprocessingDrawing" xmlns:w10="urn:schemas-microsoft-com:office:word" xmlns:w="http://schemas.openxmlformats.org/wordprocessingml/2006/main" xmlns:w14="http://schemas.microsoft.com/office/word/2010/wordml" xmlns:w15="http://schemas.microsoft.com/office/word/2012/wordml" xmlns:w16cex="http://schemas.microsoft.com/office/word/2018/wordml/cex" xmlns:w16cid="http://schemas.microsoft.com/office/word/2016/wordml/cid" xmlns:w16="http://schemas.microsoft.com/office/word/2018/wordml" xmlns:w16sdtdh="http://schemas.microsoft.com/office/word/2020/wordml/sdtdatahash" xmlns:w16se="http://schemas.microsoft.com/office/word/2015/wordml/symex" xmlns:wpg="http://schemas.microsoft.com/office/word/2010/wordprocessingGroup" xmlns:wpi="http://schemas.microsoft.com/office/word/2010/wordprocessingInk" xmlns:wne="http://schemas.microsoft.com/office/word/2006/wordml" xmlns:wps="http://schemas.microsoft.com/office/word/2010/wordprocessingShape" mc:Ignorable="w14 w15 w16se w16cid w16 w16cex w16sdtdh wp14">
+<w:footnotes xmlns:wpc="http://schemas.microsoft.com/office/word/2010/wordprocessingCanvas" xmlns:cx="http://schemas.microsoft.com/office/drawing/2014/chartex" xmlns:cx1="http://schemas.microsoft.com/office/drawing/2015/9/8/chartex" xmlns:cx2="http://schemas.microsoft.com/office/drawing/2015/10/21/chartex" xmlns:cx3="http://schemas.microsoft.com/office/drawing/2016/5/9/chartex" xmlns:cx4="http://schemas.microsoft.com/office/drawing/2016/5/10/chartex" xmlns:cx5="http://schemas.microsoft.com/office/drawing/2016/5/11/chartex" xmlns:cx6="http://schemas.microsoft.com/office/drawing/2016/5/12/chartex" xmlns:cx7="http://schemas.microsoft.com/office/drawing/2016/5/13/chartex" xmlns:cx8="http://schemas.microsoft.com/office/drawing/2016/5/14/chartex" xmlns:mc="http://schemas.openxmlformats.org/markup-compatibility/2006" xmlns:aink="http://schemas.microsoft.com/office/drawing/2016/ink" xmlns:am3d="http://schemas.microsoft.com/office/drawing/2017/model3d" xmlns:o="urn:schemas-microsoft-com:office:office" xmlns:oel="http://schemas.microsoft.com/office/2019/extlst" xmlns:r="http://schemas.openxmlformats.org/officeDocument/2006/relationships" xmlns:m="http://schemas.openxmlformats.org/officeDocument/2006/math" xmlns:v="urn:schemas-microsoft-com:vml" xmlns:wp14="http://schemas.microsoft.com/office/word/2010/wordprocessingDrawing" xmlns:wp="http://schemas.openxmlformats.org/drawingml/2006/wordprocessingDrawing" xmlns:w10="urn:schemas-microsoft-com:office:word" xmlns:w="http://schemas.openxmlformats.org/wordprocessingml/2006/main" xmlns:w14="http://schemas.microsoft.com/office/word/2010/wordml" xmlns:w15="http://schemas.microsoft.com/office/word/2012/wordml" xmlns:w16cex="http://schemas.microsoft.com/office/word/2018/wordml/cex" xmlns:w16cid="http://schemas.microsoft.com/office/word/2016/wordml/cid" xmlns:w16="http://schemas.microsoft.com/office/word/2018/wordml" xmlns:w16sdtdh="http://schemas.microsoft.com/office/word/2020/wordml/sdtdatahash" xmlns:w16se="http://schemas.microsoft.com/office/word/2015/wordml/symex" xmlns:wpg="http://schemas.microsoft.com/office/word/2010/wordprocessingGroup" xmlns:wpi="http://schemas.microsoft.com/office/word/2010/wordprocessingInk" xmlns:wne="http://schemas.microsoft.com/office/word/2006/wordml" xmlns:wps="http://schemas.microsoft.com/office/word/2010/wordprocessingShape" mc:Ignorable="w14 w15 w16se w16cid w16 w16cex w16sdtdh wp14">
   <w:footnote w:type="separator" w:id="-1">
     <w:p>
       <w:pPr>
@@ -928,7 +1454,17 @@
 </file>
 
 <file path=word/header1.xml><?xml version="1.0" encoding="utf-8"?>
-<w:hdr xmlns:wpc="http://schemas.microsoft.com/office/word/2010/wordprocessingCanvas" xmlns:cx="http://schemas.microsoft.com/office/drawing/2014/chartex" xmlns:cx1="http://schemas.microsoft.com/office/drawing/2015/9/8/chartex" xmlns:cx2="http://schemas.microsoft.com/office/drawing/2015/10/21/chartex" xmlns:cx3="http://schemas.microsoft.com/office/drawing/2016/5/9/chartex" xmlns:cx4="http://schemas.microsoft.com/office/drawing/2016/5/10/chartex" xmlns:cx5="http://schemas.microsoft.com/office/drawing/2016/5/11/chartex" xmlns:cx6="http://schemas.microsoft.com/office/drawing/2016/5/12/chartex" xmlns:cx7="http://schemas.microsoft.com/office/drawing/2016/5/13/chartex" xmlns:cx8="http://schemas.microsoft.com/office/drawing/2016/5/14/chartex" xmlns:mc="http://schemas.openxmlformats.org/markup-compatibility/2006" xmlns:aink="http://schemas.microsoft.com/office/drawing/2016/ink" xmlns:am3d="http://schemas.microsoft.com/office/drawing/2017/model3d" xmlns:o="urn:schemas-microsoft-com:office:office" xmlns:r="http://schemas.openxmlformats.org/officeDocument/2006/relationships" xmlns:m="http://schemas.openxmlformats.org/officeDocument/2006/math" xmlns:v="urn:schemas-microsoft-com:vml" xmlns:wp14="http://schemas.microsoft.com/office/word/2010/wordprocessingDrawing" xmlns:wp="http://schemas.openxmlformats.org/drawingml/2006/wordprocessingDrawing" xmlns:w10="urn:schemas-microsoft-com:office:word" xmlns:w="http://schemas.openxmlformats.org/wordprocessingml/2006/main" xmlns:w14="http://schemas.microsoft.com/office/word/2010/wordml" xmlns:w15="http://schemas.microsoft.com/office/word/2012/wordml" xmlns:w16cex="http://schemas.microsoft.com/office/word/2018/wordml/cex" xmlns:w16cid="http://schemas.microsoft.com/office/word/2016/wordml/cid" xmlns:w16="http://schemas.microsoft.com/office/word/2018/wordml" xmlns:w16sdtdh="http://schemas.microsoft.com/office/word/2020/wordml/sdtdatahash" xmlns:w16se="http://schemas.microsoft.com/office/word/2015/wordml/symex" xmlns:wpg="http://schemas.microsoft.com/office/word/2010/wordprocessingGroup" xmlns:wpi="http://schemas.microsoft.com/office/word/2010/wordprocessingInk" xmlns:wne="http://schemas.microsoft.com/office/word/2006/wordml" xmlns:wps="http://schemas.microsoft.com/office/word/2010/wordprocessingShape" mc:Ignorable="w14 w15 w16se w16cid w16 w16cex w16sdtdh wp14">
+<w:hdr xmlns:wpc="http://schemas.microsoft.com/office/word/2010/wordprocessingCanvas" xmlns:cx="http://schemas.microsoft.com/office/drawing/2014/chartex" xmlns:cx1="http://schemas.microsoft.com/office/drawing/2015/9/8/chartex" xmlns:cx2="http://schemas.microsoft.com/office/drawing/2015/10/21/chartex" xmlns:cx3="http://schemas.microsoft.com/office/drawing/2016/5/9/chartex" xmlns:cx4="http://schemas.microsoft.com/office/drawing/2016/5/10/chartex" xmlns:cx5="http://schemas.microsoft.com/office/drawing/2016/5/11/chartex" xmlns:cx6="http://schemas.microsoft.com/office/drawing/2016/5/12/chartex" xmlns:cx7="http://schemas.microsoft.com/office/drawing/2016/5/13/chartex" xmlns:cx8="http://schemas.microsoft.com/office/drawing/2016/5/14/chartex" xmlns:mc="http://schemas.openxmlformats.org/markup-compatibility/2006" xmlns:aink="http://schemas.microsoft.com/office/drawing/2016/ink" xmlns:am3d="http://schemas.microsoft.com/office/drawing/2017/model3d" xmlns:o="urn:schemas-microsoft-com:office:office" xmlns:oel="http://schemas.microsoft.com/office/2019/extlst" xmlns:r="http://schemas.openxmlformats.org/officeDocument/2006/relationships" xmlns:m="http://schemas.openxmlformats.org/officeDocument/2006/math" xmlns:v="urn:schemas-microsoft-com:vml" xmlns:wp14="http://schemas.microsoft.com/office/word/2010/wordprocessingDrawing" xmlns:wp="http://schemas.openxmlformats.org/drawingml/2006/wordprocessingDrawing" xmlns:w10="urn:schemas-microsoft-com:office:word" xmlns:w="http://schemas.openxmlformats.org/wordprocessingml/2006/main" xmlns:w14="http://schemas.microsoft.com/office/word/2010/wordml" xmlns:w15="http://schemas.microsoft.com/office/word/2012/wordml" xmlns:w16cex="http://schemas.microsoft.com/office/word/2018/wordml/cex" xmlns:w16cid="http://schemas.microsoft.com/office/word/2016/wordml/cid" xmlns:w16="http://schemas.microsoft.com/office/word/2018/wordml" xmlns:w16sdtdh="http://schemas.microsoft.com/office/word/2020/wordml/sdtdatahash" xmlns:w16se="http://schemas.microsoft.com/office/word/2015/wordml/symex" xmlns:wpg="http://schemas.microsoft.com/office/word/2010/wordprocessingGroup" xmlns:wpi="http://schemas.microsoft.com/office/word/2010/wordprocessingInk" xmlns:wne="http://schemas.microsoft.com/office/word/2006/wordml" xmlns:wps="http://schemas.microsoft.com/office/word/2010/wordprocessingShape" mc:Ignorable="w14 w15 w16se w16cid w16 w16cex w16sdtdh wp14">
+  <w:p>
+    <w:pPr>
+      <w:pStyle w:val="Header"/>
+    </w:pPr>
+  </w:p>
+</w:hdr>
+</file>
+
+<file path=word/header2.xml><?xml version="1.0" encoding="utf-8"?>
+<w:hdr xmlns:wpc="http://schemas.microsoft.com/office/word/2010/wordprocessingCanvas" xmlns:cx="http://schemas.microsoft.com/office/drawing/2014/chartex" xmlns:cx1="http://schemas.microsoft.com/office/drawing/2015/9/8/chartex" xmlns:cx2="http://schemas.microsoft.com/office/drawing/2015/10/21/chartex" xmlns:cx3="http://schemas.microsoft.com/office/drawing/2016/5/9/chartex" xmlns:cx4="http://schemas.microsoft.com/office/drawing/2016/5/10/chartex" xmlns:cx5="http://schemas.microsoft.com/office/drawing/2016/5/11/chartex" xmlns:cx6="http://schemas.microsoft.com/office/drawing/2016/5/12/chartex" xmlns:cx7="http://schemas.microsoft.com/office/drawing/2016/5/13/chartex" xmlns:cx8="http://schemas.microsoft.com/office/drawing/2016/5/14/chartex" xmlns:mc="http://schemas.openxmlformats.org/markup-compatibility/2006" xmlns:aink="http://schemas.microsoft.com/office/drawing/2016/ink" xmlns:am3d="http://schemas.microsoft.com/office/drawing/2017/model3d" xmlns:o="urn:schemas-microsoft-com:office:office" xmlns:oel="http://schemas.microsoft.com/office/2019/extlst" xmlns:r="http://schemas.openxmlformats.org/officeDocument/2006/relationships" xmlns:m="http://schemas.openxmlformats.org/officeDocument/2006/math" xmlns:v="urn:schemas-microsoft-com:vml" xmlns:wp14="http://schemas.microsoft.com/office/word/2010/wordprocessingDrawing" xmlns:wp="http://schemas.openxmlformats.org/drawingml/2006/wordprocessingDrawing" xmlns:w10="urn:schemas-microsoft-com:office:word" xmlns:w="http://schemas.openxmlformats.org/wordprocessingml/2006/main" xmlns:w14="http://schemas.microsoft.com/office/word/2010/wordml" xmlns:w15="http://schemas.microsoft.com/office/word/2012/wordml" xmlns:w16cex="http://schemas.microsoft.com/office/word/2018/wordml/cex" xmlns:w16cid="http://schemas.microsoft.com/office/word/2016/wordml/cid" xmlns:w16="http://schemas.microsoft.com/office/word/2018/wordml" xmlns:w16sdtdh="http://schemas.microsoft.com/office/word/2020/wordml/sdtdatahash" xmlns:w16se="http://schemas.microsoft.com/office/word/2015/wordml/symex" xmlns:wpg="http://schemas.microsoft.com/office/word/2010/wordprocessingGroup" xmlns:wpi="http://schemas.microsoft.com/office/word/2010/wordprocessingInk" xmlns:wne="http://schemas.microsoft.com/office/word/2006/wordml" xmlns:wps="http://schemas.microsoft.com/office/word/2010/wordprocessingShape" mc:Ignorable="w14 w15 w16se w16cid w16 w16cex w16sdtdh wp14">
   <w:p>
     <w:pPr>
       <w:pStyle w:val="Header"/>
@@ -940,8 +1476,35 @@
       <w:t>(Tardive) AND (DBS) AND (AIMS) AND (BFMDRS)</w:t>
     </w:r>
     <w:r>
-      <w:t xml:space="preserve"> All 4 relevant results</w:t>
+      <w:t xml:space="preserve"> </w:t>
     </w:r>
+    <w:r>
+      <w:t xml:space="preserve">2/4 </w:t>
+    </w:r>
+    <w:proofErr w:type="gramStart"/>
+    <w:r>
+      <w:t xml:space="preserve">relevant  </w:t>
+    </w:r>
+    <w:r>
+      <w:t>#</w:t>
+    </w:r>
+    <w:proofErr w:type="gramEnd"/>
+    <w:r>
+      <w:t>1, 3</w:t>
+    </w:r>
+    <w:r>
+      <w:t xml:space="preserve"> both duplicates </w:t>
+    </w:r>
+  </w:p>
+</w:hdr>
+</file>
+
+<file path=word/header3.xml><?xml version="1.0" encoding="utf-8"?>
+<w:hdr xmlns:wpc="http://schemas.microsoft.com/office/word/2010/wordprocessingCanvas" xmlns:cx="http://schemas.microsoft.com/office/drawing/2014/chartex" xmlns:cx1="http://schemas.microsoft.com/office/drawing/2015/9/8/chartex" xmlns:cx2="http://schemas.microsoft.com/office/drawing/2015/10/21/chartex" xmlns:cx3="http://schemas.microsoft.com/office/drawing/2016/5/9/chartex" xmlns:cx4="http://schemas.microsoft.com/office/drawing/2016/5/10/chartex" xmlns:cx5="http://schemas.microsoft.com/office/drawing/2016/5/11/chartex" xmlns:cx6="http://schemas.microsoft.com/office/drawing/2016/5/12/chartex" xmlns:cx7="http://schemas.microsoft.com/office/drawing/2016/5/13/chartex" xmlns:cx8="http://schemas.microsoft.com/office/drawing/2016/5/14/chartex" xmlns:mc="http://schemas.openxmlformats.org/markup-compatibility/2006" xmlns:aink="http://schemas.microsoft.com/office/drawing/2016/ink" xmlns:am3d="http://schemas.microsoft.com/office/drawing/2017/model3d" xmlns:o="urn:schemas-microsoft-com:office:office" xmlns:oel="http://schemas.microsoft.com/office/2019/extlst" xmlns:r="http://schemas.openxmlformats.org/officeDocument/2006/relationships" xmlns:m="http://schemas.openxmlformats.org/officeDocument/2006/math" xmlns:v="urn:schemas-microsoft-com:vml" xmlns:wp14="http://schemas.microsoft.com/office/word/2010/wordprocessingDrawing" xmlns:wp="http://schemas.openxmlformats.org/drawingml/2006/wordprocessingDrawing" xmlns:w10="urn:schemas-microsoft-com:office:word" xmlns:w="http://schemas.openxmlformats.org/wordprocessingml/2006/main" xmlns:w14="http://schemas.microsoft.com/office/word/2010/wordml" xmlns:w15="http://schemas.microsoft.com/office/word/2012/wordml" xmlns:w16cex="http://schemas.microsoft.com/office/word/2018/wordml/cex" xmlns:w16cid="http://schemas.microsoft.com/office/word/2016/wordml/cid" xmlns:w16="http://schemas.microsoft.com/office/word/2018/wordml" xmlns:w16sdtdh="http://schemas.microsoft.com/office/word/2020/wordml/sdtdatahash" xmlns:w16se="http://schemas.microsoft.com/office/word/2015/wordml/symex" xmlns:wpg="http://schemas.microsoft.com/office/word/2010/wordprocessingGroup" xmlns:wpi="http://schemas.microsoft.com/office/word/2010/wordprocessingInk" xmlns:wne="http://schemas.microsoft.com/office/word/2006/wordml" xmlns:wps="http://schemas.microsoft.com/office/word/2010/wordprocessingShape" mc:Ignorable="w14 w15 w16se w16cid w16 w16cex w16sdtdh wp14">
+  <w:p>
+    <w:pPr>
+      <w:pStyle w:val="Header"/>
+    </w:pPr>
   </w:p>
 </w:hdr>
 </file>
